--- a/Reporte taller 2.docx
+++ b/Reporte taller 2.docx
@@ -4,36 +4,16 @@
   <w:body>
     <w:p/>
     <w:p>
-      <w:pPr>
-        <w:rPr>
-          <w:lang w:val="es-CO"/>
-        </w:rPr>
-      </w:pPr>
       <w:r>
-        <w:rPr>
-          <w:lang w:val="es-CO"/>
-        </w:rPr>
         <w:t xml:space="preserve">Inclusión de carpeta </w:t>
       </w:r>
       <w:proofErr w:type="gramStart"/>
       <w:r>
-        <w:rPr>
-          <w:lang w:val="es-CO"/>
-        </w:rPr>
         <w:t>oculta .</w:t>
       </w:r>
       <w:proofErr w:type="spellStart"/>
       <w:r>
-        <w:rPr>
-          <w:lang w:val="es-CO"/>
-        </w:rPr>
-        <w:t>g</w:t>
-      </w:r>
-      <w:r>
-        <w:rPr>
-          <w:lang w:val="es-CO"/>
-        </w:rPr>
-        <w:t>it</w:t>
+        <w:t>git</w:t>
       </w:r>
       <w:proofErr w:type="spellEnd"/>
       <w:proofErr w:type="gramEnd"/>
@@ -80,7 +60,15 @@
     <w:p/>
     <w:p>
       <w:r>
-        <w:t xml:space="preserve">Log del primer commit </w:t>
+        <w:t xml:space="preserve">Log del primer </w:t>
+      </w:r>
+      <w:proofErr w:type="spellStart"/>
+      <w:r>
+        <w:t>commit</w:t>
+      </w:r>
+      <w:proofErr w:type="spellEnd"/>
+      <w:r>
+        <w:t xml:space="preserve"> </w:t>
       </w:r>
       <w:r>
         <w:drawing>
@@ -122,9 +110,144 @@
     </w:p>
     <w:p/>
     <w:p/>
+    <w:p>
+      <w:r>
+        <w:t xml:space="preserve">Funcionamiento local del tablero </w:t>
+      </w:r>
+    </w:p>
+    <w:p>
+      <w:r>
+        <w:drawing>
+          <wp:inline distT="0" distB="0" distL="0" distR="0" wp14:anchorId="1589EDBB" wp14:editId="4C8A44CC">
+            <wp:extent cx="5400040" cy="647700"/>
+            <wp:effectExtent l="0" t="0" r="0" b="0"/>
+            <wp:docPr id="323001103" name="Picture 1"/>
+            <wp:cNvGraphicFramePr>
+              <a:graphicFrameLocks xmlns:a="http://schemas.openxmlformats.org/drawingml/2006/main" noChangeAspect="1"/>
+            </wp:cNvGraphicFramePr>
+            <a:graphic xmlns:a="http://schemas.openxmlformats.org/drawingml/2006/main">
+              <a:graphicData uri="http://schemas.openxmlformats.org/drawingml/2006/picture">
+                <pic:pic xmlns:pic="http://schemas.openxmlformats.org/drawingml/2006/picture">
+                  <pic:nvPicPr>
+                    <pic:cNvPr id="323001103" name=""/>
+                    <pic:cNvPicPr/>
+                  </pic:nvPicPr>
+                  <pic:blipFill>
+                    <a:blip r:embed="rId6"/>
+                    <a:stretch>
+                      <a:fillRect/>
+                    </a:stretch>
+                  </pic:blipFill>
+                  <pic:spPr>
+                    <a:xfrm>
+                      <a:off x="0" y="0"/>
+                      <a:ext cx="5400040" cy="647700"/>
+                    </a:xfrm>
+                    <a:prstGeom prst="rect">
+                      <a:avLst/>
+                    </a:prstGeom>
+                  </pic:spPr>
+                </pic:pic>
+              </a:graphicData>
+            </a:graphic>
+          </wp:inline>
+        </w:drawing>
+      </w:r>
+    </w:p>
+    <w:p>
+      <w:r>
+        <w:lastRenderedPageBreak/>
+        <w:drawing>
+          <wp:inline distT="0" distB="0" distL="0" distR="0" wp14:anchorId="0251D03D" wp14:editId="23320290">
+            <wp:extent cx="5400040" cy="2864485"/>
+            <wp:effectExtent l="0" t="0" r="0" b="0"/>
+            <wp:docPr id="1778308467" name="Picture 1"/>
+            <wp:cNvGraphicFramePr>
+              <a:graphicFrameLocks xmlns:a="http://schemas.openxmlformats.org/drawingml/2006/main" noChangeAspect="1"/>
+            </wp:cNvGraphicFramePr>
+            <a:graphic xmlns:a="http://schemas.openxmlformats.org/drawingml/2006/main">
+              <a:graphicData uri="http://schemas.openxmlformats.org/drawingml/2006/picture">
+                <pic:pic xmlns:pic="http://schemas.openxmlformats.org/drawingml/2006/picture">
+                  <pic:nvPicPr>
+                    <pic:cNvPr id="1778308467" name=""/>
+                    <pic:cNvPicPr/>
+                  </pic:nvPicPr>
+                  <pic:blipFill>
+                    <a:blip r:embed="rId7"/>
+                    <a:stretch>
+                      <a:fillRect/>
+                    </a:stretch>
+                  </pic:blipFill>
+                  <pic:spPr>
+                    <a:xfrm>
+                      <a:off x="0" y="0"/>
+                      <a:ext cx="5400040" cy="2864485"/>
+                    </a:xfrm>
+                    <a:prstGeom prst="rect">
+                      <a:avLst/>
+                    </a:prstGeom>
+                  </pic:spPr>
+                </pic:pic>
+              </a:graphicData>
+            </a:graphic>
+          </wp:inline>
+        </w:drawing>
+      </w:r>
+    </w:p>
     <w:p/>
     <w:p/>
-    <w:p/>
+    <w:p>
+      <w:r>
+        <w:t xml:space="preserve">Log de modificación </w:t>
+      </w:r>
+      <w:proofErr w:type="spellStart"/>
+      <w:r>
+        <w:t>load_data</w:t>
+      </w:r>
+      <w:proofErr w:type="spellEnd"/>
+      <w:r>
+        <w:t xml:space="preserve"> </w:t>
+      </w:r>
+    </w:p>
+    <w:p>
+      <w:r>
+        <w:drawing>
+          <wp:inline distT="0" distB="0" distL="0" distR="0" wp14:anchorId="2FAF49C2" wp14:editId="72AD53B7">
+            <wp:extent cx="5344271" cy="2457793"/>
+            <wp:effectExtent l="0" t="0" r="8890" b="0"/>
+            <wp:docPr id="1571691956" name="Picture 1"/>
+            <wp:cNvGraphicFramePr>
+              <a:graphicFrameLocks xmlns:a="http://schemas.openxmlformats.org/drawingml/2006/main" noChangeAspect="1"/>
+            </wp:cNvGraphicFramePr>
+            <a:graphic xmlns:a="http://schemas.openxmlformats.org/drawingml/2006/main">
+              <a:graphicData uri="http://schemas.openxmlformats.org/drawingml/2006/picture">
+                <pic:pic xmlns:pic="http://schemas.openxmlformats.org/drawingml/2006/picture">
+                  <pic:nvPicPr>
+                    <pic:cNvPr id="1571691956" name=""/>
+                    <pic:cNvPicPr/>
+                  </pic:nvPicPr>
+                  <pic:blipFill>
+                    <a:blip r:embed="rId8"/>
+                    <a:stretch>
+                      <a:fillRect/>
+                    </a:stretch>
+                  </pic:blipFill>
+                  <pic:spPr>
+                    <a:xfrm>
+                      <a:off x="0" y="0"/>
+                      <a:ext cx="5344271" cy="2457793"/>
+                    </a:xfrm>
+                    <a:prstGeom prst="rect">
+                      <a:avLst/>
+                    </a:prstGeom>
+                  </pic:spPr>
+                </pic:pic>
+              </a:graphicData>
+            </a:graphic>
+          </wp:inline>
+        </w:drawing>
+      </w:r>
+    </w:p>
     <w:sectPr>
       <w:pgSz w:w="11906" w:h="16838"/>
       <w:pgMar w:top="1417" w:right="1701" w:bottom="1417" w:left="1701" w:header="708" w:footer="708" w:gutter="0"/>
@@ -535,6 +658,9 @@
   <w:style w:type="paragraph" w:default="1" w:styleId="Normal">
     <w:name w:val="Normal"/>
     <w:qFormat/>
+    <w:rPr>
+      <w:lang w:val="es-CO"/>
+    </w:rPr>
   </w:style>
   <w:style w:type="paragraph" w:styleId="Heading1">
     <w:name w:val="heading 1"/>

--- a/Reporte taller 2.docx
+++ b/Reporte taller 2.docx
@@ -4,36 +4,16 @@
   <w:body>
     <w:p/>
     <w:p>
-      <w:pPr>
-        <w:rPr>
-          <w:lang w:val="es-CO"/>
-        </w:rPr>
-      </w:pPr>
-      <w:r>
-        <w:rPr>
-          <w:lang w:val="es-CO"/>
-        </w:rPr>
+      <w:r>
         <w:t xml:space="preserve">Inclusión de carpeta </w:t>
       </w:r>
       <w:proofErr w:type="gramStart"/>
       <w:r>
-        <w:rPr>
-          <w:lang w:val="es-CO"/>
-        </w:rPr>
         <w:t>oculta .</w:t>
       </w:r>
       <w:proofErr w:type="spellStart"/>
       <w:r>
-        <w:rPr>
-          <w:lang w:val="es-CO"/>
-        </w:rPr>
-        <w:t>g</w:t>
-      </w:r>
-      <w:r>
-        <w:rPr>
-          <w:lang w:val="es-CO"/>
-        </w:rPr>
-        <w:t>it</w:t>
+        <w:t>git</w:t>
       </w:r>
       <w:proofErr w:type="spellEnd"/>
       <w:proofErr w:type="gramEnd"/>
@@ -80,7 +60,15 @@
     <w:p/>
     <w:p>
       <w:r>
-        <w:t xml:space="preserve">Log del primer commit </w:t>
+        <w:t xml:space="preserve">Log del primer </w:t>
+      </w:r>
+      <w:proofErr w:type="spellStart"/>
+      <w:r>
+        <w:t>commit</w:t>
+      </w:r>
+      <w:proofErr w:type="spellEnd"/>
+      <w:r>
+        <w:t xml:space="preserve"> </w:t>
       </w:r>
       <w:r>
         <w:drawing>
@@ -122,9 +110,191 @@
     </w:p>
     <w:p/>
     <w:p/>
+    <w:p>
+      <w:r>
+        <w:t xml:space="preserve">Funcionamiento local del tablero </w:t>
+      </w:r>
+    </w:p>
+    <w:p>
+      <w:r>
+        <w:drawing>
+          <wp:inline distT="0" distB="0" distL="0" distR="0" wp14:anchorId="1589EDBB" wp14:editId="4C8A44CC">
+            <wp:extent cx="5400040" cy="647700"/>
+            <wp:effectExtent l="0" t="0" r="0" b="0"/>
+            <wp:docPr id="323001103" name="Picture 1"/>
+            <wp:cNvGraphicFramePr>
+              <a:graphicFrameLocks xmlns:a="http://schemas.openxmlformats.org/drawingml/2006/main" noChangeAspect="1"/>
+            </wp:cNvGraphicFramePr>
+            <a:graphic xmlns:a="http://schemas.openxmlformats.org/drawingml/2006/main">
+              <a:graphicData uri="http://schemas.openxmlformats.org/drawingml/2006/picture">
+                <pic:pic xmlns:pic="http://schemas.openxmlformats.org/drawingml/2006/picture">
+                  <pic:nvPicPr>
+                    <pic:cNvPr id="323001103" name=""/>
+                    <pic:cNvPicPr/>
+                  </pic:nvPicPr>
+                  <pic:blipFill>
+                    <a:blip r:embed="rId6"/>
+                    <a:stretch>
+                      <a:fillRect/>
+                    </a:stretch>
+                  </pic:blipFill>
+                  <pic:spPr>
+                    <a:xfrm>
+                      <a:off x="0" y="0"/>
+                      <a:ext cx="5400040" cy="647700"/>
+                    </a:xfrm>
+                    <a:prstGeom prst="rect">
+                      <a:avLst/>
+                    </a:prstGeom>
+                  </pic:spPr>
+                </pic:pic>
+              </a:graphicData>
+            </a:graphic>
+          </wp:inline>
+        </w:drawing>
+      </w:r>
+    </w:p>
+    <w:p>
+      <w:r>
+        <w:lastRenderedPageBreak/>
+        <w:drawing>
+          <wp:inline distT="0" distB="0" distL="0" distR="0" wp14:anchorId="0251D03D" wp14:editId="23320290">
+            <wp:extent cx="5400040" cy="2864485"/>
+            <wp:effectExtent l="0" t="0" r="0" b="0"/>
+            <wp:docPr id="1778308467" name="Picture 1"/>
+            <wp:cNvGraphicFramePr>
+              <a:graphicFrameLocks xmlns:a="http://schemas.openxmlformats.org/drawingml/2006/main" noChangeAspect="1"/>
+            </wp:cNvGraphicFramePr>
+            <a:graphic xmlns:a="http://schemas.openxmlformats.org/drawingml/2006/main">
+              <a:graphicData uri="http://schemas.openxmlformats.org/drawingml/2006/picture">
+                <pic:pic xmlns:pic="http://schemas.openxmlformats.org/drawingml/2006/picture">
+                  <pic:nvPicPr>
+                    <pic:cNvPr id="1778308467" name=""/>
+                    <pic:cNvPicPr/>
+                  </pic:nvPicPr>
+                  <pic:blipFill>
+                    <a:blip r:embed="rId7"/>
+                    <a:stretch>
+                      <a:fillRect/>
+                    </a:stretch>
+                  </pic:blipFill>
+                  <pic:spPr>
+                    <a:xfrm>
+                      <a:off x="0" y="0"/>
+                      <a:ext cx="5400040" cy="2864485"/>
+                    </a:xfrm>
+                    <a:prstGeom prst="rect">
+                      <a:avLst/>
+                    </a:prstGeom>
+                  </pic:spPr>
+                </pic:pic>
+              </a:graphicData>
+            </a:graphic>
+          </wp:inline>
+        </w:drawing>
+      </w:r>
+    </w:p>
     <w:p/>
     <w:p/>
+    <w:p>
+      <w:r>
+        <w:t xml:space="preserve">Log de modificación </w:t>
+      </w:r>
+      <w:proofErr w:type="spellStart"/>
+      <w:r>
+        <w:t>load_data</w:t>
+      </w:r>
+      <w:proofErr w:type="spellEnd"/>
+      <w:r>
+        <w:t xml:space="preserve"> </w:t>
+      </w:r>
+    </w:p>
+    <w:p>
+      <w:r>
+        <w:drawing>
+          <wp:inline distT="0" distB="0" distL="0" distR="0" wp14:anchorId="2FAF49C2" wp14:editId="72AD53B7">
+            <wp:extent cx="5344271" cy="2457793"/>
+            <wp:effectExtent l="0" t="0" r="8890" b="0"/>
+            <wp:docPr id="1571691956" name="Picture 1"/>
+            <wp:cNvGraphicFramePr>
+              <a:graphicFrameLocks xmlns:a="http://schemas.openxmlformats.org/drawingml/2006/main" noChangeAspect="1"/>
+            </wp:cNvGraphicFramePr>
+            <a:graphic xmlns:a="http://schemas.openxmlformats.org/drawingml/2006/main">
+              <a:graphicData uri="http://schemas.openxmlformats.org/drawingml/2006/picture">
+                <pic:pic xmlns:pic="http://schemas.openxmlformats.org/drawingml/2006/picture">
+                  <pic:nvPicPr>
+                    <pic:cNvPr id="1571691956" name=""/>
+                    <pic:cNvPicPr/>
+                  </pic:nvPicPr>
+                  <pic:blipFill>
+                    <a:blip r:embed="rId8"/>
+                    <a:stretch>
+                      <a:fillRect/>
+                    </a:stretch>
+                  </pic:blipFill>
+                  <pic:spPr>
+                    <a:xfrm>
+                      <a:off x="0" y="0"/>
+                      <a:ext cx="5344271" cy="2457793"/>
+                    </a:xfrm>
+                    <a:prstGeom prst="rect">
+                      <a:avLst/>
+                    </a:prstGeom>
+                  </pic:spPr>
+                </pic:pic>
+              </a:graphicData>
+            </a:graphic>
+          </wp:inline>
+        </w:drawing>
+      </w:r>
+    </w:p>
     <w:p/>
+    <w:p/>
+    <w:p>
+      <w:r>
+        <w:t>Cambios en la nueva rama</w:t>
+      </w:r>
+    </w:p>
+    <w:p>
+      <w:r>
+        <w:lastRenderedPageBreak/>
+        <w:drawing>
+          <wp:inline distT="0" distB="0" distL="0" distR="0" wp14:anchorId="3A4D19D1" wp14:editId="01AB772A">
+            <wp:extent cx="5400040" cy="3489960"/>
+            <wp:effectExtent l="0" t="0" r="0" b="0"/>
+            <wp:docPr id="144974177" name="Picture 1"/>
+            <wp:cNvGraphicFramePr>
+              <a:graphicFrameLocks xmlns:a="http://schemas.openxmlformats.org/drawingml/2006/main" noChangeAspect="1"/>
+            </wp:cNvGraphicFramePr>
+            <a:graphic xmlns:a="http://schemas.openxmlformats.org/drawingml/2006/main">
+              <a:graphicData uri="http://schemas.openxmlformats.org/drawingml/2006/picture">
+                <pic:pic xmlns:pic="http://schemas.openxmlformats.org/drawingml/2006/picture">
+                  <pic:nvPicPr>
+                    <pic:cNvPr id="144974177" name=""/>
+                    <pic:cNvPicPr/>
+                  </pic:nvPicPr>
+                  <pic:blipFill>
+                    <a:blip r:embed="rId9"/>
+                    <a:stretch>
+                      <a:fillRect/>
+                    </a:stretch>
+                  </pic:blipFill>
+                  <pic:spPr>
+                    <a:xfrm>
+                      <a:off x="0" y="0"/>
+                      <a:ext cx="5400040" cy="3489960"/>
+                    </a:xfrm>
+                    <a:prstGeom prst="rect">
+                      <a:avLst/>
+                    </a:prstGeom>
+                  </pic:spPr>
+                </pic:pic>
+              </a:graphicData>
+            </a:graphic>
+          </wp:inline>
+        </w:drawing>
+      </w:r>
+    </w:p>
     <w:sectPr>
       <w:pgSz w:w="11906" w:h="16838"/>
       <w:pgMar w:top="1417" w:right="1701" w:bottom="1417" w:left="1701" w:header="708" w:footer="708" w:gutter="0"/>
@@ -535,6 +705,9 @@
   <w:style w:type="paragraph" w:default="1" w:styleId="Normal">
     <w:name w:val="Normal"/>
     <w:qFormat/>
+    <w:rPr>
+      <w:lang w:val="es-CO"/>
+    </w:rPr>
   </w:style>
   <w:style w:type="paragraph" w:styleId="Heading1">
     <w:name w:val="heading 1"/>

--- a/Reporte taller 2.docx
+++ b/Reporte taller 2.docx
@@ -20,6 +20,9 @@
     </w:p>
     <w:p>
       <w:r>
+        <w:rPr>
+          <w:noProof/>
+        </w:rPr>
         <w:drawing>
           <wp:inline distT="0" distB="0" distL="0" distR="0" wp14:anchorId="647B6D1C" wp14:editId="38414C0C">
             <wp:extent cx="5400040" cy="1731645"/>
@@ -71,6 +74,9 @@
         <w:t xml:space="preserve"> </w:t>
       </w:r>
       <w:r>
+        <w:rPr>
+          <w:noProof/>
+        </w:rPr>
         <w:drawing>
           <wp:inline distT="0" distB="0" distL="0" distR="0" wp14:anchorId="4D34C36C" wp14:editId="510392D7">
             <wp:extent cx="5400040" cy="2550795"/>
@@ -117,6 +123,9 @@
     </w:p>
     <w:p>
       <w:r>
+        <w:rPr>
+          <w:noProof/>
+        </w:rPr>
         <w:drawing>
           <wp:inline distT="0" distB="0" distL="0" distR="0" wp14:anchorId="1589EDBB" wp14:editId="4C8A44CC">
             <wp:extent cx="5400040" cy="647700"/>
@@ -156,6 +165,9 @@
     </w:p>
     <w:p>
       <w:r>
+        <w:rPr>
+          <w:noProof/>
+        </w:rPr>
         <w:lastRenderedPageBreak/>
         <w:drawing>
           <wp:inline distT="0" distB="0" distL="0" distR="0" wp14:anchorId="0251D03D" wp14:editId="23320290">
@@ -211,6 +223,9 @@
     </w:p>
     <w:p>
       <w:r>
+        <w:rPr>
+          <w:noProof/>
+        </w:rPr>
         <w:drawing>
           <wp:inline distT="0" distB="0" distL="0" distR="0" wp14:anchorId="2FAF49C2" wp14:editId="72AD53B7">
             <wp:extent cx="5344271" cy="2457793"/>
@@ -257,6 +272,9 @@
     </w:p>
     <w:p>
       <w:r>
+        <w:rPr>
+          <w:noProof/>
+        </w:rPr>
         <w:lastRenderedPageBreak/>
         <w:drawing>
           <wp:inline distT="0" distB="0" distL="0" distR="0" wp14:anchorId="3A4D19D1" wp14:editId="01AB772A">
@@ -283,6 +301,57 @@
                     <a:xfrm>
                       <a:off x="0" y="0"/>
                       <a:ext cx="5400040" cy="3489960"/>
+                    </a:xfrm>
+                    <a:prstGeom prst="rect">
+                      <a:avLst/>
+                    </a:prstGeom>
+                  </pic:spPr>
+                </pic:pic>
+              </a:graphicData>
+            </a:graphic>
+          </wp:inline>
+        </w:drawing>
+      </w:r>
+    </w:p>
+    <w:p/>
+    <w:p/>
+    <w:p>
+      <w:proofErr w:type="spellStart"/>
+      <w:r>
+        <w:t>Merge</w:t>
+      </w:r>
+      <w:proofErr w:type="spellEnd"/>
+      <w:r>
+        <w:t xml:space="preserve"> Branch</w:t>
+      </w:r>
+    </w:p>
+    <w:p>
+      <w:r>
+        <w:drawing>
+          <wp:inline distT="0" distB="0" distL="0" distR="0" wp14:anchorId="67E9AC5D" wp14:editId="4E2DBD0B">
+            <wp:extent cx="5400040" cy="3429000"/>
+            <wp:effectExtent l="0" t="0" r="0" b="0"/>
+            <wp:docPr id="1884716619" name="Picture 1"/>
+            <wp:cNvGraphicFramePr>
+              <a:graphicFrameLocks xmlns:a="http://schemas.openxmlformats.org/drawingml/2006/main" noChangeAspect="1"/>
+            </wp:cNvGraphicFramePr>
+            <a:graphic xmlns:a="http://schemas.openxmlformats.org/drawingml/2006/main">
+              <a:graphicData uri="http://schemas.openxmlformats.org/drawingml/2006/picture">
+                <pic:pic xmlns:pic="http://schemas.openxmlformats.org/drawingml/2006/picture">
+                  <pic:nvPicPr>
+                    <pic:cNvPr id="1884716619" name=""/>
+                    <pic:cNvPicPr/>
+                  </pic:nvPicPr>
+                  <pic:blipFill>
+                    <a:blip r:embed="rId10"/>
+                    <a:stretch>
+                      <a:fillRect/>
+                    </a:stretch>
+                  </pic:blipFill>
+                  <pic:spPr>
+                    <a:xfrm>
+                      <a:off x="0" y="0"/>
+                      <a:ext cx="5400040" cy="3429000"/>
                     </a:xfrm>
                     <a:prstGeom prst="rect">
                       <a:avLst/>
